--- a/iterazione0/toolchain.docx
+++ b/iterazione0/toolchain.docx
@@ -129,21 +129,12 @@
                 <w:szCs w:val="24"/>
               </w:rPr>
             </w:pPr>
-            <w:proofErr w:type="spellStart"/>
-            <w:r>
-              <w:rPr>
-                <w:sz w:val="24"/>
-                <w:szCs w:val="24"/>
-              </w:rPr>
-              <w:t>Astah</w:t>
-            </w:r>
-            <w:proofErr w:type="spellEnd"/>
-            <w:r>
-              <w:rPr>
-                <w:sz w:val="24"/>
-                <w:szCs w:val="24"/>
-              </w:rPr>
-              <w:t xml:space="preserve"> UML</w:t>
+            <w:r>
+              <w:rPr>
+                <w:sz w:val="24"/>
+                <w:szCs w:val="24"/>
+              </w:rPr>
+              <w:t>Astah UML</w:t>
             </w:r>
           </w:p>
         </w:tc>
@@ -346,21 +337,12 @@
                 <w:szCs w:val="24"/>
               </w:rPr>
             </w:pPr>
-            <w:proofErr w:type="spellStart"/>
-            <w:r>
-              <w:rPr>
-                <w:sz w:val="24"/>
-                <w:szCs w:val="24"/>
-              </w:rPr>
-              <w:t>JUnit</w:t>
-            </w:r>
-            <w:proofErr w:type="spellEnd"/>
-            <w:r>
-              <w:rPr>
-                <w:sz w:val="24"/>
-                <w:szCs w:val="24"/>
-              </w:rPr>
-              <w:t xml:space="preserve"> (dinamica)</w:t>
+            <w:r>
+              <w:rPr>
+                <w:sz w:val="24"/>
+                <w:szCs w:val="24"/>
+              </w:rPr>
+              <w:t>JUnit (dinamica)</w:t>
             </w:r>
           </w:p>
         </w:tc>
@@ -421,17 +403,8 @@
                 <w:sz w:val="24"/>
                 <w:szCs w:val="24"/>
               </w:rPr>
-              <w:t xml:space="preserve">Distribuzione e </w:t>
-            </w:r>
-            <w:proofErr w:type="spellStart"/>
-            <w:r>
-              <w:rPr>
-                <w:sz w:val="24"/>
-                <w:szCs w:val="24"/>
-              </w:rPr>
-              <w:t>versionamento</w:t>
-            </w:r>
-            <w:proofErr w:type="spellEnd"/>
+              <w:t>Distribuzione e versionamento</w:t>
+            </w:r>
           </w:p>
         </w:tc>
         <w:tc>
@@ -451,6 +424,48 @@
                 <w:szCs w:val="24"/>
               </w:rPr>
               <w:t>GitHub</w:t>
+            </w:r>
+          </w:p>
+        </w:tc>
+      </w:tr>
+      <w:tr>
+        <w:tc>
+          <w:tcPr>
+            <w:tcW w:w="3243" w:type="dxa"/>
+          </w:tcPr>
+          <w:p>
+            <w:pPr>
+              <w:rPr>
+                <w:sz w:val="24"/>
+                <w:szCs w:val="24"/>
+              </w:rPr>
+            </w:pPr>
+            <w:r>
+              <w:rPr>
+                <w:sz w:val="24"/>
+                <w:szCs w:val="24"/>
+              </w:rPr>
+              <w:t>Documentazione</w:t>
+            </w:r>
+          </w:p>
+        </w:tc>
+        <w:tc>
+          <w:tcPr>
+            <w:tcW w:w="2843" w:type="dxa"/>
+          </w:tcPr>
+          <w:p>
+            <w:pPr>
+              <w:rPr>
+                <w:sz w:val="24"/>
+                <w:szCs w:val="24"/>
+              </w:rPr>
+            </w:pPr>
+            <w:r>
+              <w:rPr>
+                <w:sz w:val="24"/>
+                <w:szCs w:val="24"/>
+              </w:rPr>
+              <w:t>Word</w:t>
             </w:r>
           </w:p>
         </w:tc>

--- a/iterazione0/toolchain.docx
+++ b/iterazione0/toolchain.docx
@@ -258,7 +258,7 @@
                 <w:sz w:val="24"/>
                 <w:szCs w:val="24"/>
               </w:rPr>
-              <w:t>Java (+ Swing)</w:t>
+              <w:t>Java (Android Studio)</w:t>
             </w:r>
           </w:p>
         </w:tc>
@@ -297,7 +297,7 @@
                 <w:sz w:val="24"/>
                 <w:szCs w:val="24"/>
               </w:rPr>
-              <w:t>Eclipse</w:t>
+              <w:t>Node.js (AWS)</w:t>
             </w:r>
           </w:p>
         </w:tc>
@@ -343,6 +343,46 @@
                 <w:szCs w:val="24"/>
               </w:rPr>
               <w:t>JUnit (dinamica)</w:t>
+            </w:r>
+          </w:p>
+        </w:tc>
+      </w:tr>
+      <w:tr>
+        <w:tc>
+          <w:tcPr>
+            <w:tcW w:w="3243" w:type="dxa"/>
+            <w:tcBorders>
+              <w:top w:val="nil"/>
+              <w:left w:val="single" w:sz="4" w:space="0" w:color="auto"/>
+              <w:bottom w:val="nil"/>
+            </w:tcBorders>
+          </w:tcPr>
+          <w:p>
+            <w:pPr>
+              <w:rPr>
+                <w:sz w:val="24"/>
+                <w:szCs w:val="24"/>
+              </w:rPr>
+            </w:pPr>
+          </w:p>
+        </w:tc>
+        <w:tc>
+          <w:tcPr>
+            <w:tcW w:w="2843" w:type="dxa"/>
+          </w:tcPr>
+          <w:p>
+            <w:pPr>
+              <w:rPr>
+                <w:sz w:val="24"/>
+                <w:szCs w:val="24"/>
+              </w:rPr>
+            </w:pPr>
+            <w:r>
+              <w:rPr>
+                <w:sz w:val="24"/>
+                <w:szCs w:val="24"/>
+              </w:rPr>
+              <w:t>STAN4J (statica)</w:t>
             </w:r>
           </w:p>
         </w:tc>
@@ -381,7 +421,7 @@
                 <w:sz w:val="24"/>
                 <w:szCs w:val="24"/>
               </w:rPr>
-              <w:t>STAN4J (statica)</w:t>
+              <w:t>Testing dinamici manuali</w:t>
             </w:r>
           </w:p>
         </w:tc>
